--- a/www/chapters/CH81110-comp.docx
+++ b/www/chapters/CH81110-comp.docx
@@ -16,12 +16,12 @@
       <w:r>
         <w:t xml:space="preserve">You must check the date from which these rules apply for the tax or duty you are dealing with. </w:t>
       </w:r>
-      <w:del w:id="1" w:author="Comparison" w:date="2019-10-24T23:05:00Z">
+      <w:del w:id="1" w:author="Comparison" w:date="2019-10-30T17:57:00Z">
         <w:r>
           <w:delText>See CH81011</w:delText>
         </w:r>
       </w:del>
-      <w:ins w:id="2" w:author="Comparison" w:date="2019-10-24T23:05:00Z">
+      <w:ins w:id="2" w:author="Comparison" w:date="2019-10-30T17:57:00Z">
         <w:r>
           <w:t>See You must check the date from which these rules apply for the tax or duty you are dealing with. See</w:t>
         </w:r>
@@ -72,15 +72,15 @@
     <w:p>
       <w:pPr>
         <w:rPr>
-          <w:ins w:id="3" w:author="Comparison" w:date="2019-10-24T23:05:00Z"/>
+          <w:ins w:id="3" w:author="Comparison" w:date="2019-10-30T17:57:00Z"/>
         </w:rPr>
       </w:pPr>
-      <w:del w:id="4" w:author="Comparison" w:date="2019-10-24T23:05:00Z">
+      <w:del w:id="4" w:author="Comparison" w:date="2019-10-30T17:57:00Z">
         <w:r>
           <w:delText>See CH81080</w:delText>
         </w:r>
       </w:del>
-      <w:ins w:id="5" w:author="Comparison" w:date="2019-10-24T23:05:00Z">
+      <w:ins w:id="5" w:author="Comparison" w:date="2019-10-30T17:57:00Z">
         <w:r>
           <w:t xml:space="preserve">See [You must check the date from which these rules apply for the tax or duty you are dealing with. See You must check the date from which these rules apply for the tax or duty you are dealing with. See for </w:t>
         </w:r>
@@ -92,10 +92,10 @@
     <w:p>
       <w:pPr>
         <w:rPr>
-          <w:ins w:id="6" w:author="Comparison" w:date="2019-10-24T23:05:00Z"/>
+          <w:ins w:id="6" w:author="Comparison" w:date="2019-10-30T17:57:00Z"/>
         </w:rPr>
       </w:pPr>
-      <w:ins w:id="7" w:author="Comparison" w:date="2019-10-24T23:05:00Z">
+      <w:ins w:id="7" w:author="Comparison" w:date="2019-10-30T17:57:00Z">
         <w:r>
           <w:t>There are four types of inaccuracy.</w:t>
         </w:r>
@@ -104,10 +104,10 @@
     <w:p>
       <w:pPr>
         <w:rPr>
-          <w:ins w:id="8" w:author="Comparison" w:date="2019-10-24T23:05:00Z"/>
+          <w:ins w:id="8" w:author="Comparison" w:date="2019-10-30T17:57:00Z"/>
         </w:rPr>
       </w:pPr>
-      <w:ins w:id="9" w:author="Comparison" w:date="2019-10-24T23:05:00Z">
+      <w:ins w:id="9" w:author="Comparison" w:date="2019-10-30T17:57:00Z">
         <w:r>
           <w:t>An inaccuracy made by a person (P) in a document may be</w:t>
         </w:r>
@@ -116,10 +116,10 @@
     <w:p>
       <w:pPr>
         <w:rPr>
-          <w:ins w:id="10" w:author="Comparison" w:date="2019-10-24T23:05:00Z"/>
+          <w:ins w:id="10" w:author="Comparison" w:date="2019-10-30T17:57:00Z"/>
         </w:rPr>
       </w:pPr>
-      <w:ins w:id="11" w:author="Comparison" w:date="2019-10-24T23:05:00Z">
+      <w:ins w:id="11" w:author="Comparison" w:date="2019-10-30T17:57:00Z">
         <w:r>
           <w:t>made despite P taking reasonable care, see CH81120, in which case a penalty will not be due, see CH81130, or</w:t>
         </w:r>
@@ -128,10 +128,10 @@
     <w:p>
       <w:pPr>
         <w:rPr>
-          <w:ins w:id="12" w:author="Comparison" w:date="2019-10-24T23:05:00Z"/>
+          <w:ins w:id="12" w:author="Comparison" w:date="2019-10-30T17:57:00Z"/>
         </w:rPr>
       </w:pPr>
-      <w:ins w:id="13" w:author="Comparison" w:date="2019-10-24T23:05:00Z">
+      <w:ins w:id="13" w:author="Comparison" w:date="2019-10-30T17:57:00Z">
         <w:r>
           <w:t xml:space="preserve">careless if the inaccuracy is due to P’s </w:t>
         </w:r>
@@ -143,10 +143,10 @@
     <w:p>
       <w:pPr>
         <w:rPr>
-          <w:ins w:id="14" w:author="Comparison" w:date="2019-10-24T23:05:00Z"/>
+          <w:ins w:id="14" w:author="Comparison" w:date="2019-10-30T17:57:00Z"/>
         </w:rPr>
       </w:pPr>
-      <w:ins w:id="15" w:author="Comparison" w:date="2019-10-24T23:05:00Z">
+      <w:ins w:id="15" w:author="Comparison" w:date="2019-10-30T17:57:00Z">
         <w:r>
           <w:t>deliberate but not concealed if the inaccuracy is deliberate on P’s part but P didn’t make arrangements to conceal it, see CH81150, or</w:t>
         </w:r>
@@ -155,10 +155,10 @@
     <w:p>
       <w:pPr>
         <w:rPr>
-          <w:ins w:id="16" w:author="Comparison" w:date="2019-10-24T23:05:00Z"/>
+          <w:ins w:id="16" w:author="Comparison" w:date="2019-10-30T17:57:00Z"/>
         </w:rPr>
       </w:pPr>
-      <w:ins w:id="17" w:author="Comparison" w:date="2019-10-24T23:05:00Z">
+      <w:ins w:id="17" w:author="Comparison" w:date="2019-10-30T17:57:00Z">
         <w:r>
           <w:t>deliberate and concealed if the inaccuracy is deliberate on P’s part and</w:t>
         </w:r>
@@ -168,7 +168,7 @@
       </w:ins>
     </w:p>
     <w:p>
-      <w:ins w:id="18" w:author="Comparison" w:date="2019-10-24T23:05:00Z">
+      <w:ins w:id="18" w:author="Comparison" w:date="2019-10-30T17:57:00Z">
         <w:r>
           <w:t>See](https://www.gov.uk/hmrc-internal-manuals/compliance-handbook/ch81080)</w:t>
         </w:r>
@@ -11836,7 +11836,7 @@
     <w:hidden/>
     <w:uiPriority w:val="99"/>
     <w:semiHidden/>
-    <w:rsid w:val="004C6E09"/>
+    <w:rsid w:val="003F428D"/>
     <w:pPr>
       <w:spacing w:after="0" w:line="240" w:lineRule="auto"/>
     </w:pPr>
@@ -11848,7 +11848,7 @@
     <w:uiPriority w:val="99"/>
     <w:semiHidden/>
     <w:unhideWhenUsed/>
-    <w:rsid w:val="004C6E09"/>
+    <w:rsid w:val="003F428D"/>
     <w:pPr>
       <w:spacing w:after="0" w:line="240" w:lineRule="auto"/>
     </w:pPr>
@@ -11864,7 +11864,7 @@
     <w:link w:val="BalloonText"/>
     <w:uiPriority w:val="99"/>
     <w:semiHidden/>
-    <w:rsid w:val="004C6E09"/>
+    <w:rsid w:val="003F428D"/>
     <w:rPr>
       <w:rFonts w:ascii="Segoe UI" w:hAnsi="Segoe UI" w:cs="Segoe UI"/>
       <w:sz w:val="18"/>
@@ -12199,7 +12199,7 @@
 </file>
 
 <file path=customXml/itemProps1.xml><?xml version="1.0" encoding="utf-8"?>
-<ds:datastoreItem xmlns:ds="http://schemas.openxmlformats.org/officeDocument/2006/customXml" ds:itemID="{5D8E5328-7749-4117-9685-886904CB9BA0}">
+<ds:datastoreItem xmlns:ds="http://schemas.openxmlformats.org/officeDocument/2006/customXml" ds:itemID="{9CEA11F9-3EFD-4FA9-82B2-B0B95C0D9B0C}">
   <ds:schemaRefs>
     <ds:schemaRef ds:uri="http://schemas.openxmlformats.org/officeDocument/2006/bibliography"/>
   </ds:schemaRefs>
